--- a/Some Thoughts on the IMDB dataset.docx
+++ b/Some Thoughts on the IMDB dataset.docx
@@ -77,6 +77,25 @@
         <w:tab/>
         <w:t>Missing Text</w:t>
       </w:r>
+      <w:r>
+        <w:rPr>
+          <w:b/>
+        </w:rPr>
+        <w:t xml:space="preserve"> </w:t>
+      </w:r>
+      <w:r>
+        <w:rPr>
+          <w:b/>
+        </w:rPr>
+        <w:tab/>
+      </w:r>
+      <w:r>
+        <w:rPr>
+          <w:b/>
+        </w:rPr>
+        <w:tab/>
+        <w:t>Dealt With</w:t>
+      </w:r>
     </w:p>
     <w:p>
       <w:r>
@@ -85,8 +104,13 @@
       <w:r>
         <w:tab/>
       </w:r>
-      <w:r>
-        <w:t xml:space="preserve">color                       </w:t>
+      <w:proofErr w:type="spellStart"/>
+      <w:r>
+        <w:t>color</w:t>
+      </w:r>
+      <w:proofErr w:type="spellEnd"/>
+      <w:r>
+        <w:t xml:space="preserve">                       </w:t>
       </w:r>
       <w:r>
         <w:tab/>
@@ -106,6 +130,24 @@
       <w:r>
         <w:t>19</w:t>
       </w:r>
+      <w:r>
+        <w:tab/>
+      </w:r>
+      <w:r>
+        <w:tab/>
+      </w:r>
+      <w:r>
+        <w:tab/>
+        <w:t>Replaced “</w:t>
+      </w:r>
+      <w:proofErr w:type="spellStart"/>
+      <w:r>
+        <w:t>Color</w:t>
+      </w:r>
+      <w:proofErr w:type="spellEnd"/>
+      <w:r>
+        <w:t>”</w:t>
+      </w:r>
     </w:p>
     <w:p>
       <w:r>
@@ -227,6 +269,24 @@
       <w:r>
         <w:t>NA</w:t>
       </w:r>
+      <w:r>
+        <w:tab/>
+      </w:r>
+      <w:r>
+        <w:tab/>
+      </w:r>
+      <w:r>
+        <w:tab/>
+        <w:t>Removed</w:t>
+      </w:r>
+      <w:r>
+        <w:t xml:space="preserve"> </w:t>
+      </w:r>
+      <w:proofErr w:type="spellStart"/>
+      <w:r>
+        <w:t>Obs</w:t>
+      </w:r>
+      <w:proofErr w:type="spellEnd"/>
     </w:p>
     <w:p>
       <w:r>
@@ -253,6 +313,26 @@
       <w:r>
         <w:t>13</w:t>
       </w:r>
+      <w:r>
+        <w:tab/>
+      </w:r>
+      <w:r>
+        <w:tab/>
+      </w:r>
+      <w:r>
+        <w:tab/>
+      </w:r>
+      <w:r>
+        <w:t>Removed</w:t>
+      </w:r>
+      <w:r>
+        <w:t xml:space="preserve"> </w:t>
+      </w:r>
+      <w:proofErr w:type="spellStart"/>
+      <w:r>
+        <w:t>Obs</w:t>
+      </w:r>
+      <w:proofErr w:type="spellEnd"/>
     </w:p>
     <w:p>
       <w:r>
@@ -279,6 +359,26 @@
       <w:r>
         <w:t>NA</w:t>
       </w:r>
+      <w:r>
+        <w:tab/>
+      </w:r>
+      <w:r>
+        <w:tab/>
+      </w:r>
+      <w:r>
+        <w:tab/>
+      </w:r>
+      <w:r>
+        <w:t>Removed</w:t>
+      </w:r>
+      <w:r>
+        <w:t xml:space="preserve"> </w:t>
+      </w:r>
+      <w:proofErr w:type="spellStart"/>
+      <w:r>
+        <w:t>Obs</w:t>
+      </w:r>
+      <w:proofErr w:type="spellEnd"/>
     </w:p>
     <w:p>
       <w:r>
@@ -354,6 +454,26 @@
       <w:r>
         <w:t>7</w:t>
       </w:r>
+      <w:r>
+        <w:tab/>
+      </w:r>
+      <w:r>
+        <w:tab/>
+      </w:r>
+      <w:r>
+        <w:tab/>
+      </w:r>
+      <w:r>
+        <w:t>Removed</w:t>
+      </w:r>
+      <w:r>
+        <w:t xml:space="preserve"> </w:t>
+      </w:r>
+      <w:proofErr w:type="spellStart"/>
+      <w:r>
+        <w:t>Obs</w:t>
+      </w:r>
+      <w:proofErr w:type="spellEnd"/>
     </w:p>
     <w:p>
       <w:pPr>
@@ -426,6 +546,426 @@
       </w:r>
       <w:r>
         <w:t>0</w:t>
+      </w:r>
+    </w:p>
+    <w:p>
+      <w:r>
+        <w:t>N</w:t>
+      </w:r>
+      <w:r>
+        <w:tab/>
+      </w:r>
+      <w:r>
+        <w:t xml:space="preserve">cast_total_facebook_likes   </w:t>
+      </w:r>
+      <w:r>
+        <w:tab/>
+      </w:r>
+      <w:r>
+        <w:t xml:space="preserve">0            </w:t>
+      </w:r>
+      <w:r>
+        <w:tab/>
+      </w:r>
+      <w:r>
+        <w:t>0</w:t>
+      </w:r>
+    </w:p>
+    <w:p>
+      <w:r>
+        <w:t>F</w:t>
+      </w:r>
+      <w:r>
+        <w:tab/>
+      </w:r>
+      <w:r>
+        <w:t xml:space="preserve">actor_3_name                </w:t>
+      </w:r>
+      <w:r>
+        <w:tab/>
+      </w:r>
+      <w:r>
+        <w:t xml:space="preserve">0           </w:t>
+      </w:r>
+      <w:r>
+        <w:tab/>
+      </w:r>
+      <w:r>
+        <w:tab/>
+      </w:r>
+      <w:r>
+        <w:t>23</w:t>
+      </w:r>
+      <w:r>
+        <w:tab/>
+      </w:r>
+      <w:r>
+        <w:tab/>
+      </w:r>
+      <w:r>
+        <w:tab/>
+      </w:r>
+      <w:r>
+        <w:t>Removed</w:t>
+      </w:r>
+      <w:r>
+        <w:t xml:space="preserve"> </w:t>
+      </w:r>
+      <w:proofErr w:type="spellStart"/>
+      <w:r>
+        <w:t>Obs</w:t>
+      </w:r>
+      <w:proofErr w:type="spellEnd"/>
+    </w:p>
+    <w:p>
+      <w:r>
+        <w:t>N</w:t>
+      </w:r>
+      <w:r>
+        <w:tab/>
+      </w:r>
+      <w:r>
+        <w:t xml:space="preserve">facenumber_in_poster      </w:t>
+      </w:r>
+      <w:r>
+        <w:tab/>
+      </w:r>
+      <w:r>
+        <w:t xml:space="preserve">13           </w:t>
+      </w:r>
+      <w:r>
+        <w:tab/>
+      </w:r>
+      <w:r>
+        <w:t>NA</w:t>
+      </w:r>
+    </w:p>
+    <w:p>
+      <w:pPr>
+        <w:rPr>
+          <w:strike/>
+        </w:rPr>
+      </w:pPr>
+      <w:r>
+        <w:rPr>
+          <w:strike/>
+        </w:rPr>
+        <w:t>F</w:t>
+      </w:r>
+      <w:r>
+        <w:rPr>
+          <w:strike/>
+        </w:rPr>
+        <w:tab/>
+      </w:r>
+      <w:r>
+        <w:rPr>
+          <w:strike/>
+        </w:rPr>
+        <w:t xml:space="preserve">plot_keywords               </w:t>
+      </w:r>
+      <w:r>
+        <w:rPr>
+          <w:strike/>
+        </w:rPr>
+        <w:tab/>
+        <w:t xml:space="preserve">0          </w:t>
+      </w:r>
+      <w:r>
+        <w:rPr>
+          <w:strike/>
+        </w:rPr>
+        <w:tab/>
+      </w:r>
+      <w:r>
+        <w:rPr>
+          <w:strike/>
+        </w:rPr>
+        <w:tab/>
+      </w:r>
+      <w:r>
+        <w:rPr>
+          <w:strike/>
+        </w:rPr>
+        <w:t>153</w:t>
+      </w:r>
+    </w:p>
+    <w:p>
+      <w:pPr>
+        <w:rPr>
+          <w:strike/>
+        </w:rPr>
+      </w:pPr>
+      <w:r>
+        <w:rPr>
+          <w:strike/>
+        </w:rPr>
+        <w:t>F</w:t>
+      </w:r>
+      <w:r>
+        <w:rPr>
+          <w:strike/>
+        </w:rPr>
+        <w:tab/>
+      </w:r>
+      <w:r>
+        <w:rPr>
+          <w:strike/>
+        </w:rPr>
+        <w:t xml:space="preserve">movie_imdb_link             </w:t>
+      </w:r>
+      <w:r>
+        <w:rPr>
+          <w:strike/>
+        </w:rPr>
+        <w:tab/>
+        <w:t xml:space="preserve">0            </w:t>
+      </w:r>
+      <w:r>
+        <w:rPr>
+          <w:strike/>
+        </w:rPr>
+        <w:tab/>
+      </w:r>
+      <w:r>
+        <w:rPr>
+          <w:strike/>
+        </w:rPr>
+        <w:t>0</w:t>
+      </w:r>
+    </w:p>
+    <w:p>
+      <w:r>
+        <w:t>N</w:t>
+      </w:r>
+      <w:r>
+        <w:tab/>
+      </w:r>
+      <w:r>
+        <w:t xml:space="preserve">num_user_for_reviews       </w:t>
+      </w:r>
+      <w:r>
+        <w:tab/>
+      </w:r>
+      <w:r>
+        <w:t xml:space="preserve">21           </w:t>
+      </w:r>
+      <w:r>
+        <w:tab/>
+      </w:r>
+      <w:r>
+        <w:t>NA</w:t>
+      </w:r>
+    </w:p>
+    <w:p>
+      <w:r>
+        <w:t>F</w:t>
+      </w:r>
+      <w:r>
+        <w:tab/>
+      </w:r>
+      <w:r>
+        <w:t xml:space="preserve">language                    </w:t>
+      </w:r>
+      <w:r>
+        <w:tab/>
+      </w:r>
+      <w:r>
+        <w:tab/>
+      </w:r>
+      <w:r>
+        <w:t xml:space="preserve">0           </w:t>
+      </w:r>
+      <w:r>
+        <w:tab/>
+      </w:r>
+      <w:r>
+        <w:tab/>
+      </w:r>
+      <w:r>
+        <w:t>12</w:t>
+      </w:r>
+    </w:p>
+    <w:p>
+      <w:r>
+        <w:t>F</w:t>
+      </w:r>
+      <w:r>
+        <w:tab/>
+      </w:r>
+      <w:r>
+        <w:t xml:space="preserve">country                     </w:t>
+      </w:r>
+      <w:r>
+        <w:tab/>
+      </w:r>
+      <w:r>
+        <w:tab/>
+      </w:r>
+      <w:r>
+        <w:t xml:space="preserve">0            </w:t>
+      </w:r>
+      <w:r>
+        <w:tab/>
+      </w:r>
+      <w:r>
+        <w:t>5</w:t>
+      </w:r>
+      <w:r>
+        <w:tab/>
+      </w:r>
+      <w:r>
+        <w:tab/>
+      </w:r>
+      <w:r>
+        <w:tab/>
+      </w:r>
+      <w:r>
+        <w:t>“USA”</w:t>
+      </w:r>
+    </w:p>
+    <w:p>
+      <w:r>
+        <w:t>F</w:t>
+      </w:r>
+      <w:r>
+        <w:tab/>
+      </w:r>
+      <w:proofErr w:type="spellStart"/>
+      <w:r>
+        <w:t>content_rating</w:t>
+      </w:r>
+      <w:proofErr w:type="spellEnd"/>
+      <w:r>
+        <w:t xml:space="preserve">              </w:t>
+      </w:r>
+      <w:r>
+        <w:tab/>
+      </w:r>
+      <w:r>
+        <w:t xml:space="preserve">0          </w:t>
+      </w:r>
+      <w:r>
+        <w:tab/>
+      </w:r>
+      <w:r>
+        <w:tab/>
+      </w:r>
+      <w:r>
+        <w:t>303</w:t>
+      </w:r>
+      <w:r>
+        <w:tab/>
+      </w:r>
+      <w:r>
+        <w:tab/>
+      </w:r>
+      <w:r>
+        <w:tab/>
+      </w:r>
+      <w:r>
+        <w:t>“Not Rated” =</w:t>
+      </w:r>
+      <w:proofErr w:type="gramStart"/>
+      <w:r>
+        <w:t>=  “</w:t>
+      </w:r>
+      <w:proofErr w:type="gramEnd"/>
+      <w:r>
+        <w:t>”</w:t>
+      </w:r>
+    </w:p>
+    <w:p>
+      <w:r>
+        <w:t>N</w:t>
+      </w:r>
+      <w:r>
+        <w:tab/>
+      </w:r>
+      <w:r>
+        <w:t xml:space="preserve">budget                   </w:t>
+      </w:r>
+      <w:r>
+        <w:tab/>
+      </w:r>
+      <w:r>
+        <w:tab/>
+      </w:r>
+      <w:r>
+        <w:t xml:space="preserve">492           </w:t>
+      </w:r>
+      <w:r>
+        <w:tab/>
+      </w:r>
+      <w:r>
+        <w:t>NA</w:t>
+      </w:r>
+    </w:p>
+    <w:p>
+      <w:r>
+        <w:t>F</w:t>
+      </w:r>
+      <w:r>
+        <w:tab/>
+      </w:r>
+      <w:r>
+        <w:t xml:space="preserve">title_year                </w:t>
+      </w:r>
+      <w:r>
+        <w:tab/>
+      </w:r>
+      <w:r>
+        <w:tab/>
+      </w:r>
+      <w:r>
+        <w:t xml:space="preserve">108           </w:t>
+      </w:r>
+      <w:r>
+        <w:tab/>
+      </w:r>
+      <w:r>
+        <w:t>NA</w:t>
+      </w:r>
+    </w:p>
+    <w:p>
+      <w:r>
+        <w:t>N</w:t>
+      </w:r>
+      <w:r>
+        <w:tab/>
+      </w:r>
+      <w:r>
+        <w:t xml:space="preserve">actor_2_facebook_likes     </w:t>
+      </w:r>
+      <w:r>
+        <w:tab/>
+      </w:r>
+      <w:r>
+        <w:t xml:space="preserve">13           </w:t>
+      </w:r>
+      <w:r>
+        <w:tab/>
+      </w:r>
+      <w:r>
+        <w:t>NA</w:t>
+      </w:r>
+      <w:r>
+        <w:tab/>
+      </w:r>
+      <w:r>
+        <w:tab/>
+      </w:r>
+      <w:r>
+        <w:tab/>
+      </w:r>
+      <w:r>
+        <w:t>Removed</w:t>
+      </w:r>
+      <w:r>
+        <w:t xml:space="preserve"> </w:t>
+      </w:r>
+      <w:r>
+        <w:t>Obs</w:t>
       </w:r>
       <w:bookmarkStart w:id="0" w:name="_GoBack"/>
       <w:bookmarkEnd w:id="0"/>
@@ -438,351 +978,6 @@
         <w:tab/>
       </w:r>
       <w:r>
-        <w:t xml:space="preserve">cast_total_facebook_likes   </w:t>
-      </w:r>
-      <w:r>
-        <w:tab/>
-      </w:r>
-      <w:r>
-        <w:t xml:space="preserve">0            </w:t>
-      </w:r>
-      <w:r>
-        <w:tab/>
-      </w:r>
-      <w:r>
-        <w:t>0</w:t>
-      </w:r>
-    </w:p>
-    <w:p>
-      <w:r>
-        <w:t>F</w:t>
-      </w:r>
-      <w:r>
-        <w:tab/>
-      </w:r>
-      <w:r>
-        <w:t xml:space="preserve">actor_3_name                </w:t>
-      </w:r>
-      <w:r>
-        <w:tab/>
-      </w:r>
-      <w:r>
-        <w:t xml:space="preserve">0           </w:t>
-      </w:r>
-      <w:r>
-        <w:tab/>
-      </w:r>
-      <w:r>
-        <w:tab/>
-      </w:r>
-      <w:r>
-        <w:t>23</w:t>
-      </w:r>
-    </w:p>
-    <w:p>
-      <w:r>
-        <w:t>N</w:t>
-      </w:r>
-      <w:r>
-        <w:tab/>
-      </w:r>
-      <w:r>
-        <w:t xml:space="preserve">facenumber_in_poster      </w:t>
-      </w:r>
-      <w:r>
-        <w:tab/>
-      </w:r>
-      <w:r>
-        <w:t xml:space="preserve">13           </w:t>
-      </w:r>
-      <w:r>
-        <w:tab/>
-      </w:r>
-      <w:r>
-        <w:t>NA</w:t>
-      </w:r>
-    </w:p>
-    <w:p>
-      <w:pPr>
-        <w:rPr>
-          <w:strike/>
-        </w:rPr>
-      </w:pPr>
-      <w:r>
-        <w:rPr>
-          <w:strike/>
-        </w:rPr>
-        <w:t>F</w:t>
-      </w:r>
-      <w:r>
-        <w:rPr>
-          <w:strike/>
-        </w:rPr>
-        <w:tab/>
-      </w:r>
-      <w:r>
-        <w:rPr>
-          <w:strike/>
-        </w:rPr>
-        <w:t xml:space="preserve">plot_keywords               </w:t>
-      </w:r>
-      <w:r>
-        <w:rPr>
-          <w:strike/>
-        </w:rPr>
-        <w:tab/>
-        <w:t xml:space="preserve">0          </w:t>
-      </w:r>
-      <w:r>
-        <w:rPr>
-          <w:strike/>
-        </w:rPr>
-        <w:tab/>
-      </w:r>
-      <w:r>
-        <w:rPr>
-          <w:strike/>
-        </w:rPr>
-        <w:tab/>
-      </w:r>
-      <w:r>
-        <w:rPr>
-          <w:strike/>
-        </w:rPr>
-        <w:t>153</w:t>
-      </w:r>
-    </w:p>
-    <w:p>
-      <w:pPr>
-        <w:rPr>
-          <w:strike/>
-        </w:rPr>
-      </w:pPr>
-      <w:r>
-        <w:rPr>
-          <w:strike/>
-        </w:rPr>
-        <w:t>F</w:t>
-      </w:r>
-      <w:r>
-        <w:rPr>
-          <w:strike/>
-        </w:rPr>
-        <w:tab/>
-      </w:r>
-      <w:r>
-        <w:rPr>
-          <w:strike/>
-        </w:rPr>
-        <w:t xml:space="preserve">movie_imdb_link             </w:t>
-      </w:r>
-      <w:r>
-        <w:rPr>
-          <w:strike/>
-        </w:rPr>
-        <w:tab/>
-        <w:t xml:space="preserve">0            </w:t>
-      </w:r>
-      <w:r>
-        <w:rPr>
-          <w:strike/>
-        </w:rPr>
-        <w:tab/>
-      </w:r>
-      <w:r>
-        <w:rPr>
-          <w:strike/>
-        </w:rPr>
-        <w:t>0</w:t>
-      </w:r>
-    </w:p>
-    <w:p>
-      <w:r>
-        <w:t>N</w:t>
-      </w:r>
-      <w:r>
-        <w:tab/>
-      </w:r>
-      <w:r>
-        <w:t xml:space="preserve">num_user_for_reviews       </w:t>
-      </w:r>
-      <w:r>
-        <w:tab/>
-      </w:r>
-      <w:r>
-        <w:t xml:space="preserve">21           </w:t>
-      </w:r>
-      <w:r>
-        <w:tab/>
-      </w:r>
-      <w:r>
-        <w:t>NA</w:t>
-      </w:r>
-    </w:p>
-    <w:p>
-      <w:r>
-        <w:t>F</w:t>
-      </w:r>
-      <w:r>
-        <w:tab/>
-      </w:r>
-      <w:r>
-        <w:t xml:space="preserve">language                    </w:t>
-      </w:r>
-      <w:r>
-        <w:tab/>
-      </w:r>
-      <w:r>
-        <w:tab/>
-      </w:r>
-      <w:r>
-        <w:t xml:space="preserve">0           </w:t>
-      </w:r>
-      <w:r>
-        <w:tab/>
-      </w:r>
-      <w:r>
-        <w:tab/>
-      </w:r>
-      <w:r>
-        <w:t>12</w:t>
-      </w:r>
-    </w:p>
-    <w:p>
-      <w:r>
-        <w:t>F</w:t>
-      </w:r>
-      <w:r>
-        <w:tab/>
-      </w:r>
-      <w:r>
-        <w:t xml:space="preserve">country                     </w:t>
-      </w:r>
-      <w:r>
-        <w:tab/>
-      </w:r>
-      <w:r>
-        <w:tab/>
-      </w:r>
-      <w:r>
-        <w:t xml:space="preserve">0            </w:t>
-      </w:r>
-      <w:r>
-        <w:tab/>
-      </w:r>
-      <w:r>
-        <w:t>5</w:t>
-      </w:r>
-    </w:p>
-    <w:p>
-      <w:r>
-        <w:t>F</w:t>
-      </w:r>
-      <w:r>
-        <w:tab/>
-      </w:r>
-      <w:r>
-        <w:t xml:space="preserve">content_rating              </w:t>
-      </w:r>
-      <w:r>
-        <w:tab/>
-      </w:r>
-      <w:r>
-        <w:t xml:space="preserve">0          </w:t>
-      </w:r>
-      <w:r>
-        <w:tab/>
-      </w:r>
-      <w:r>
-        <w:tab/>
-      </w:r>
-      <w:r>
-        <w:t>303</w:t>
-      </w:r>
-    </w:p>
-    <w:p>
-      <w:r>
-        <w:t>N</w:t>
-      </w:r>
-      <w:r>
-        <w:tab/>
-      </w:r>
-      <w:r>
-        <w:t xml:space="preserve">budget                   </w:t>
-      </w:r>
-      <w:r>
-        <w:tab/>
-      </w:r>
-      <w:r>
-        <w:tab/>
-      </w:r>
-      <w:r>
-        <w:t xml:space="preserve">492           </w:t>
-      </w:r>
-      <w:r>
-        <w:tab/>
-      </w:r>
-      <w:r>
-        <w:t>NA</w:t>
-      </w:r>
-    </w:p>
-    <w:p>
-      <w:r>
-        <w:t>F</w:t>
-      </w:r>
-      <w:r>
-        <w:tab/>
-      </w:r>
-      <w:r>
-        <w:t xml:space="preserve">title_year                </w:t>
-      </w:r>
-      <w:r>
-        <w:tab/>
-      </w:r>
-      <w:r>
-        <w:tab/>
-      </w:r>
-      <w:r>
-        <w:t xml:space="preserve">108           </w:t>
-      </w:r>
-      <w:r>
-        <w:tab/>
-      </w:r>
-      <w:r>
-        <w:t>NA</w:t>
-      </w:r>
-    </w:p>
-    <w:p>
-      <w:r>
-        <w:t>N</w:t>
-      </w:r>
-      <w:r>
-        <w:tab/>
-      </w:r>
-      <w:r>
-        <w:t xml:space="preserve">actor_2_facebook_likes     </w:t>
-      </w:r>
-      <w:r>
-        <w:tab/>
-      </w:r>
-      <w:r>
-        <w:t xml:space="preserve">13           </w:t>
-      </w:r>
-      <w:r>
-        <w:tab/>
-      </w:r>
-      <w:r>
-        <w:t>NA</w:t>
-      </w:r>
-    </w:p>
-    <w:p>
-      <w:r>
-        <w:t>N</w:t>
-      </w:r>
-      <w:r>
-        <w:tab/>
-      </w:r>
-      <w:r>
         <w:t xml:space="preserve">imdb_score                  </w:t>
       </w:r>
       <w:r>
@@ -953,11 +1148,13 @@
       <w:r>
         <w:t>Movie_imdb_link</w:t>
       </w:r>
+      <w:proofErr w:type="spellEnd"/>
     </w:p>
     <w:p>
       <w:pPr>
         <w:ind w:firstLine="720"/>
       </w:pPr>
+      <w:proofErr w:type="spellStart"/>
       <w:proofErr w:type="gramStart"/>
       <w:r>
         <w:t>b.</w:t>
